--- a/Docs/2 - Database Overview.docx
+++ b/Docs/2 - Database Overview.docx
@@ -144,8 +144,8 @@
                         <wps:cNvSpPr txBox="1"/>
                         <wps:spPr>
                           <a:xfrm>
-                            <a:off x="3421430" y="428431"/>
-                            <a:ext cx="1036955" cy="1054538"/>
+                            <a:off x="3421430" y="428430"/>
+                            <a:ext cx="1279524" cy="1347615"/>
                           </a:xfrm>
                           <a:prstGeom prst="rect">
                             <a:avLst/>
@@ -181,32 +181,50 @@
                                 <w:pStyle w:val="NormalWeb"/>
                                 <w:spacing w:before="0" w:beforeAutospacing="0" w:after="160" w:afterAutospacing="0" w:line="254" w:lineRule="auto"/>
                                 <w:rPr>
-                                  <w:rFonts w:eastAsia="Calibri"/>
-                                  <w:sz w:val="22"/>
+                                  <w:rFonts w:asciiTheme="minorHAnsi" w:eastAsia="Calibri" w:hAnsiTheme="minorHAnsi" w:cstheme="minorHAnsi"/>
+                                  <w:sz w:val="20"/>
                                   <w:szCs w:val="22"/>
                                 </w:rPr>
                               </w:pPr>
                               <w:r>
                                 <w:rPr>
-                                  <w:rFonts w:eastAsia="Calibri"/>
+                                  <w:rFonts w:asciiTheme="minorHAnsi" w:eastAsia="Calibri" w:hAnsiTheme="minorHAnsi" w:cstheme="minorHAnsi"/>
                                   <w:sz w:val="22"/>
                                   <w:szCs w:val="22"/>
                                 </w:rPr>
-                                <w:t>Settings</w:t>
+                                <w:t>Meta-Settings</w:t>
                               </w:r>
                               <w:r>
                                 <w:rPr>
-                                  <w:rFonts w:eastAsia="Calibri"/>
+                                  <w:rFonts w:asciiTheme="minorHAnsi" w:eastAsia="Calibri" w:hAnsiTheme="minorHAnsi" w:cstheme="minorHAnsi"/>
                                   <w:sz w:val="22"/>
                                   <w:szCs w:val="22"/>
                                 </w:rPr>
                                 <w:br/>
+                              </w:r>
+                            </w:p>
+                            <w:p>
+                              <w:pPr>
+                                <w:pStyle w:val="NormalWeb"/>
+                                <w:spacing w:before="0" w:beforeAutospacing="0" w:after="160" w:afterAutospacing="0" w:line="254" w:lineRule="auto"/>
+                                <w:rPr>
+                                  <w:rFonts w:asciiTheme="minorHAnsi" w:eastAsia="Calibri" w:hAnsiTheme="minorHAnsi" w:cstheme="minorHAnsi"/>
+                                  <w:sz w:val="20"/>
+                                  <w:szCs w:val="22"/>
+                                </w:rPr>
+                              </w:pPr>
+                              <w:r>
+                                <w:rPr>
+                                  <w:rFonts w:asciiTheme="minorHAnsi" w:eastAsia="Calibri" w:hAnsiTheme="minorHAnsi" w:cstheme="minorHAnsi"/>
+                                  <w:sz w:val="20"/>
+                                  <w:szCs w:val="22"/>
+                                </w:rPr>
                                 <w:t>/countries</w:t>
                               </w:r>
                               <w:r>
                                 <w:rPr>
-                                  <w:rFonts w:eastAsia="Calibri"/>
-                                  <w:sz w:val="22"/>
+                                  <w:rFonts w:asciiTheme="minorHAnsi" w:eastAsia="Calibri" w:hAnsiTheme="minorHAnsi" w:cstheme="minorHAnsi"/>
+                                  <w:sz w:val="20"/>
                                   <w:szCs w:val="22"/>
                                 </w:rPr>
                                 <w:br/>
@@ -214,8 +232,8 @@
                               </w:r>
                               <w:r>
                                 <w:rPr>
-                                  <w:rFonts w:eastAsia="Calibri"/>
-                                  <w:sz w:val="22"/>
+                                  <w:rFonts w:asciiTheme="minorHAnsi" w:eastAsia="Calibri" w:hAnsiTheme="minorHAnsi" w:cstheme="minorHAnsi"/>
+                                  <w:sz w:val="20"/>
                                   <w:szCs w:val="22"/>
                                 </w:rPr>
                                 <w:br/>
@@ -224,8 +242,8 @@
                               <w:proofErr w:type="spellStart"/>
                               <w:r>
                                 <w:rPr>
-                                  <w:rFonts w:eastAsia="Calibri"/>
-                                  <w:sz w:val="22"/>
+                                  <w:rFonts w:asciiTheme="minorHAnsi" w:eastAsia="Calibri" w:hAnsiTheme="minorHAnsi" w:cstheme="minorHAnsi"/>
+                                  <w:sz w:val="20"/>
                                   <w:szCs w:val="22"/>
                                 </w:rPr>
                                 <w:t>subcat</w:t>
@@ -233,8 +251,8 @@
                               <w:proofErr w:type="spellEnd"/>
                               <w:r>
                                 <w:rPr>
-                                  <w:rFonts w:eastAsia="Calibri"/>
-                                  <w:sz w:val="22"/>
+                                  <w:rFonts w:asciiTheme="minorHAnsi" w:eastAsia="Calibri" w:hAnsiTheme="minorHAnsi" w:cstheme="minorHAnsi"/>
+                                  <w:sz w:val="20"/>
                                   <w:szCs w:val="22"/>
                                 </w:rPr>
                                 <w:br/>
@@ -255,14 +273,17 @@
                         <wps:cNvSpPr txBox="1"/>
                         <wps:spPr>
                           <a:xfrm>
-                            <a:off x="1715723" y="703385"/>
+                            <a:off x="1733308" y="1189893"/>
                             <a:ext cx="1036955" cy="274955"/>
                           </a:xfrm>
                           <a:prstGeom prst="rect">
                             <a:avLst/>
                           </a:prstGeom>
                           <a:solidFill>
-                            <a:schemeClr val="lt1"/>
+                            <a:schemeClr val="accent2">
+                              <a:lumMod val="20000"/>
+                              <a:lumOff val="80000"/>
+                            </a:schemeClr>
                           </a:solidFill>
                           <a:ln w="6350">
                             <a:solidFill>
@@ -406,7 +427,10 @@
                             <a:avLst/>
                           </a:prstGeom>
                           <a:solidFill>
-                            <a:schemeClr val="lt1"/>
+                            <a:schemeClr val="accent2">
+                              <a:lumMod val="20000"/>
+                              <a:lumOff val="80000"/>
+                            </a:schemeClr>
                           </a:solidFill>
                           <a:ln w="6350">
                             <a:solidFill>
@@ -484,7 +508,10 @@
                             <a:avLst/>
                           </a:prstGeom>
                           <a:solidFill>
-                            <a:schemeClr val="lt1"/>
+                            <a:schemeClr val="accent2">
+                              <a:lumMod val="20000"/>
+                              <a:lumOff val="80000"/>
+                            </a:schemeClr>
                           </a:solidFill>
                           <a:ln w="6350">
                             <a:solidFill>
@@ -515,16 +542,14 @@
                                 <w:spacing w:before="0" w:beforeAutospacing="0" w:after="160" w:afterAutospacing="0" w:line="252" w:lineRule="auto"/>
                                 <w:jc w:val="center"/>
                               </w:pPr>
-                              <w:proofErr w:type="gramStart"/>
                               <w:r>
                                 <w:rPr>
                                   <w:rFonts w:eastAsia="Calibri"/>
                                   <w:sz w:val="22"/>
                                   <w:szCs w:val="22"/>
                                 </w:rPr>
-                                <w:t>discuss</w:t>
+                                <w:t>Discuss</w:t>
                               </w:r>
-                              <w:proofErr w:type="gramEnd"/>
                             </w:p>
                             <w:p>
                               <w:pPr>
@@ -560,7 +585,7 @@
           </mc:Choice>
           <mc:Fallback>
             <w:pict>
-              <v:group id="Canvas 1" o:spid="_x0000_s1026" editas="canvas" style="width:6in;height:252pt;mso-position-horizontal-relative:char;mso-position-vertical-relative:line" coordsize="54864,32004" o:gfxdata="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">
+              <v:group id="Canvas 1" o:spid="_x0000_s1026" editas="canvas" style="width:6in;height:252pt;mso-position-horizontal-relative:char;mso-position-vertical-relative:line" coordsize="54864,32004" o:gfxdata="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">
                 <v:shapetype id="_x0000_t75" coordsize="21600,21600" o:spt="75" o:preferrelative="t" path="m@4@5l@4@11@9@11@9@5xe" filled="f" stroked="f">
                   <v:stroke joinstyle="miter"/>
                   <v:formulas>
@@ -623,7 +648,7 @@
                     </w:txbxContent>
                   </v:textbox>
                 </v:shape>
-                <v:shape id="Text Box 2" o:spid="_x0000_s1030" type="#_x0000_t202" style="position:absolute;left:34214;top:4284;width:10369;height:10545;visibility:visible;mso-wrap-style:square;v-text-anchor:top" o:gfxdata="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" fillcolor="white [3201]" strokeweight=".5pt">
+                <v:shape id="Text Box 2" o:spid="_x0000_s1030" type="#_x0000_t202" style="position:absolute;left:34214;top:4284;width:12795;height:13476;visibility:visible;mso-wrap-style:square;v-text-anchor:top" o:gfxdata="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" fillcolor="white [3201]" strokeweight=".5pt">
                   <v:textbox>
                     <w:txbxContent>
                       <w:p>
@@ -631,32 +656,50 @@
                           <w:pStyle w:val="NormalWeb"/>
                           <w:spacing w:before="0" w:beforeAutospacing="0" w:after="160" w:afterAutospacing="0" w:line="254" w:lineRule="auto"/>
                           <w:rPr>
-                            <w:rFonts w:eastAsia="Calibri"/>
-                            <w:sz w:val="22"/>
+                            <w:rFonts w:asciiTheme="minorHAnsi" w:eastAsia="Calibri" w:hAnsiTheme="minorHAnsi" w:cstheme="minorHAnsi"/>
+                            <w:sz w:val="20"/>
                             <w:szCs w:val="22"/>
                           </w:rPr>
                         </w:pPr>
                         <w:r>
                           <w:rPr>
-                            <w:rFonts w:eastAsia="Calibri"/>
+                            <w:rFonts w:asciiTheme="minorHAnsi" w:eastAsia="Calibri" w:hAnsiTheme="minorHAnsi" w:cstheme="minorHAnsi"/>
                             <w:sz w:val="22"/>
                             <w:szCs w:val="22"/>
                           </w:rPr>
-                          <w:t>Settings</w:t>
+                          <w:t>Meta-Settings</w:t>
                         </w:r>
                         <w:r>
                           <w:rPr>
-                            <w:rFonts w:eastAsia="Calibri"/>
+                            <w:rFonts w:asciiTheme="minorHAnsi" w:eastAsia="Calibri" w:hAnsiTheme="minorHAnsi" w:cstheme="minorHAnsi"/>
                             <w:sz w:val="22"/>
                             <w:szCs w:val="22"/>
                           </w:rPr>
                           <w:br/>
+                        </w:r>
+                      </w:p>
+                      <w:p>
+                        <w:pPr>
+                          <w:pStyle w:val="NormalWeb"/>
+                          <w:spacing w:before="0" w:beforeAutospacing="0" w:after="160" w:afterAutospacing="0" w:line="254" w:lineRule="auto"/>
+                          <w:rPr>
+                            <w:rFonts w:asciiTheme="minorHAnsi" w:eastAsia="Calibri" w:hAnsiTheme="minorHAnsi" w:cstheme="minorHAnsi"/>
+                            <w:sz w:val="20"/>
+                            <w:szCs w:val="22"/>
+                          </w:rPr>
+                        </w:pPr>
+                        <w:r>
+                          <w:rPr>
+                            <w:rFonts w:asciiTheme="minorHAnsi" w:eastAsia="Calibri" w:hAnsiTheme="minorHAnsi" w:cstheme="minorHAnsi"/>
+                            <w:sz w:val="20"/>
+                            <w:szCs w:val="22"/>
+                          </w:rPr>
                           <w:t>/countries</w:t>
                         </w:r>
                         <w:r>
                           <w:rPr>
-                            <w:rFonts w:eastAsia="Calibri"/>
-                            <w:sz w:val="22"/>
+                            <w:rFonts w:asciiTheme="minorHAnsi" w:eastAsia="Calibri" w:hAnsiTheme="minorHAnsi" w:cstheme="minorHAnsi"/>
+                            <w:sz w:val="20"/>
                             <w:szCs w:val="22"/>
                           </w:rPr>
                           <w:br/>
@@ -664,8 +707,8 @@
                         </w:r>
                         <w:r>
                           <w:rPr>
-                            <w:rFonts w:eastAsia="Calibri"/>
-                            <w:sz w:val="22"/>
+                            <w:rFonts w:asciiTheme="minorHAnsi" w:eastAsia="Calibri" w:hAnsiTheme="minorHAnsi" w:cstheme="minorHAnsi"/>
+                            <w:sz w:val="20"/>
                             <w:szCs w:val="22"/>
                           </w:rPr>
                           <w:br/>
@@ -674,8 +717,8 @@
                         <w:proofErr w:type="spellStart"/>
                         <w:r>
                           <w:rPr>
-                            <w:rFonts w:eastAsia="Calibri"/>
-                            <w:sz w:val="22"/>
+                            <w:rFonts w:asciiTheme="minorHAnsi" w:eastAsia="Calibri" w:hAnsiTheme="minorHAnsi" w:cstheme="minorHAnsi"/>
+                            <w:sz w:val="20"/>
                             <w:szCs w:val="22"/>
                           </w:rPr>
                           <w:t>subcat</w:t>
@@ -683,8 +726,8 @@
                         <w:proofErr w:type="spellEnd"/>
                         <w:r>
                           <w:rPr>
-                            <w:rFonts w:eastAsia="Calibri"/>
-                            <w:sz w:val="22"/>
+                            <w:rFonts w:asciiTheme="minorHAnsi" w:eastAsia="Calibri" w:hAnsiTheme="minorHAnsi" w:cstheme="minorHAnsi"/>
+                            <w:sz w:val="20"/>
                             <w:szCs w:val="22"/>
                           </w:rPr>
                           <w:br/>
@@ -694,7 +737,7 @@
                     </w:txbxContent>
                   </v:textbox>
                 </v:shape>
-                <v:shape id="Text Box 2" o:spid="_x0000_s1031" type="#_x0000_t202" style="position:absolute;left:17157;top:7033;width:10369;height:2750;visibility:visible;mso-wrap-style:square;v-text-anchor:top" o:gfxdata="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" fillcolor="white [3201]" strokeweight=".5pt">
+                <v:shape id="Text Box 2" o:spid="_x0000_s1031" type="#_x0000_t202" style="position:absolute;left:17333;top:11898;width:10369;height:2750;visibility:visible;mso-wrap-style:square;v-text-anchor:top" o:gfxdata="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" fillcolor="#fbe4d5 [661]" strokeweight=".5pt">
                   <v:textbox>
                     <w:txbxContent>
                       <w:p>
@@ -758,7 +801,7 @@
                     </w:txbxContent>
                   </v:textbox>
                 </v:shape>
-                <v:shape id="Text Box 2" o:spid="_x0000_s1033" type="#_x0000_t202" style="position:absolute;left:17157;top:18622;width:10369;height:2750;visibility:visible;mso-wrap-style:square;v-text-anchor:top" o:gfxdata="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" fillcolor="white [3201]" strokeweight=".5pt">
+                <v:shape id="Text Box 2" o:spid="_x0000_s1033" type="#_x0000_t202" style="position:absolute;left:17157;top:18622;width:10369;height:2750;visibility:visible;mso-wrap-style:square;v-text-anchor:top" o:gfxdata="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" fillcolor="#fbe4d5 [661]" strokeweight=".5pt">
                   <v:textbox>
                     <w:txbxContent>
                       <w:p>
@@ -796,7 +839,7 @@
                     </w:txbxContent>
                   </v:textbox>
                 </v:shape>
-                <v:shape id="Text Box 2" o:spid="_x0000_s1034" type="#_x0000_t202" style="position:absolute;left:17274;top:22491;width:10370;height:2749;visibility:visible;mso-wrap-style:square;v-text-anchor:top" o:gfxdata="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" fillcolor="white [3201]" strokeweight=".5pt">
+                <v:shape id="Text Box 2" o:spid="_x0000_s1034" type="#_x0000_t202" style="position:absolute;left:17274;top:22491;width:10370;height:2749;visibility:visible;mso-wrap-style:square;v-text-anchor:top" o:gfxdata="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" fillcolor="#fbe4d5 [661]" strokeweight=".5pt">
                   <v:textbox>
                     <w:txbxContent>
                       <w:p>
@@ -805,16 +848,14 @@
                           <w:spacing w:before="0" w:beforeAutospacing="0" w:after="160" w:afterAutospacing="0" w:line="252" w:lineRule="auto"/>
                           <w:jc w:val="center"/>
                         </w:pPr>
-                        <w:proofErr w:type="gramStart"/>
                         <w:r>
                           <w:rPr>
                             <w:rFonts w:eastAsia="Calibri"/>
                             <w:sz w:val="22"/>
                             <w:szCs w:val="22"/>
                           </w:rPr>
-                          <w:t>discuss</w:t>
+                          <w:t>Discuss</w:t>
                         </w:r>
-                        <w:proofErr w:type="gramEnd"/>
                       </w:p>
                       <w:p>
                         <w:pPr>

--- a/Docs/2 - Database Overview.docx
+++ b/Docs/2 - Database Overview.docx
@@ -3,7 +3,6 @@
 <w:document xmlns:wpc="http://schemas.microsoft.com/office/word/2010/wordprocessingCanvas" xmlns:mc="http://schemas.openxmlformats.org/markup-compatibility/2006" xmlns:o="urn:schemas-microsoft-com:office:office" xmlns:r="http://schemas.openxmlformats.org/officeDocument/2006/relationships" xmlns:m="http://schemas.openxmlformats.org/officeDocument/2006/math" xmlns:v="urn:schemas-microsoft-com:vml" xmlns:wp14="http://schemas.microsoft.com/office/word/2010/wordprocessingDrawing" xmlns:wp="http://schemas.openxmlformats.org/drawingml/2006/wordprocessingDrawing" xmlns:w10="urn:schemas-microsoft-com:office:word" xmlns:w="http://schemas.openxmlformats.org/wordprocessingml/2006/main" xmlns:w14="http://schemas.microsoft.com/office/word/2010/wordml" xmlns:w15="http://schemas.microsoft.com/office/word/2012/wordml" xmlns:wpg="http://schemas.microsoft.com/office/word/2010/wordprocessingGroup" xmlns:wpi="http://schemas.microsoft.com/office/word/2010/wordprocessingInk" xmlns:wne="http://schemas.microsoft.com/office/word/2006/wordml" xmlns:wps="http://schemas.microsoft.com/office/word/2010/wordprocessingShape" mc:Ignorable="w14 w15 wp14">
   <w:body>
     <w:p>
-      <w:bookmarkStart w:id="0" w:name="_GoBack"/>
       <w:r>
         <w:rPr>
           <w:noProof/>
@@ -577,6 +576,74 @@
                           <a:noAutofit/>
                         </wps:bodyPr>
                       </wps:wsp>
+                      <wps:wsp>
+                        <wps:cNvPr id="9" name="Straight Arrow Connector 9"/>
+                        <wps:cNvCnPr>
+                          <a:stCxn id="3" idx="3"/>
+                          <a:endCxn id="5" idx="1"/>
+                        </wps:cNvCnPr>
+                        <wps:spPr>
+                          <a:xfrm>
+                            <a:off x="1551063" y="1098770"/>
+                            <a:ext cx="182245" cy="228601"/>
+                          </a:xfrm>
+                          <a:prstGeom prst="straightConnector1">
+                            <a:avLst/>
+                          </a:prstGeom>
+                          <a:ln>
+                            <a:tailEnd type="triangle"/>
+                          </a:ln>
+                        </wps:spPr>
+                        <wps:style>
+                          <a:lnRef idx="1">
+                            <a:schemeClr val="accent1"/>
+                          </a:lnRef>
+                          <a:fillRef idx="0">
+                            <a:schemeClr val="accent1"/>
+                          </a:fillRef>
+                          <a:effectRef idx="0">
+                            <a:schemeClr val="accent1"/>
+                          </a:effectRef>
+                          <a:fontRef idx="minor">
+                            <a:schemeClr val="tx1"/>
+                          </a:fontRef>
+                        </wps:style>
+                        <wps:bodyPr/>
+                      </wps:wsp>
+                      <wps:wsp>
+                        <wps:cNvPr id="10" name="Straight Arrow Connector 10"/>
+                        <wps:cNvCnPr>
+                          <a:stCxn id="5" idx="1"/>
+                          <a:endCxn id="6" idx="3"/>
+                        </wps:cNvCnPr>
+                        <wps:spPr>
+                          <a:xfrm flipH="1">
+                            <a:off x="1551063" y="1327371"/>
+                            <a:ext cx="182245" cy="250338"/>
+                          </a:xfrm>
+                          <a:prstGeom prst="straightConnector1">
+                            <a:avLst/>
+                          </a:prstGeom>
+                          <a:ln>
+                            <a:tailEnd type="triangle"/>
+                          </a:ln>
+                        </wps:spPr>
+                        <wps:style>
+                          <a:lnRef idx="1">
+                            <a:schemeClr val="accent1"/>
+                          </a:lnRef>
+                          <a:fillRef idx="0">
+                            <a:schemeClr val="accent1"/>
+                          </a:fillRef>
+                          <a:effectRef idx="0">
+                            <a:schemeClr val="accent1"/>
+                          </a:effectRef>
+                          <a:fontRef idx="minor">
+                            <a:schemeClr val="tx1"/>
+                          </a:fontRef>
+                        </wps:style>
+                        <wps:bodyPr/>
+                      </wps:wsp>
                     </wpc:wpc>
                   </a:graphicData>
                 </a:graphic>
@@ -585,7 +652,7 @@
           </mc:Choice>
           <mc:Fallback>
             <w:pict>
-              <v:group id="Canvas 1" o:spid="_x0000_s1026" editas="canvas" style="width:6in;height:252pt;mso-position-horizontal-relative:char;mso-position-vertical-relative:line" coordsize="54864,32004" o:gfxdata="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">
+              <v:group id="Canvas 1" o:spid="_x0000_s1026" editas="canvas" style="width:6in;height:252pt;mso-position-horizontal-relative:char;mso-position-vertical-relative:line" coordsize="54864,32004" o:gfxdata="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">
                 <v:shapetype id="_x0000_t75" coordsize="21600,21600" o:spt="75" o:preferrelative="t" path="m@4@5l@4@11@9@11@9@5xe" filled="f" stroked="f">
                   <v:stroke joinstyle="miter"/>
                   <v:formulas>
@@ -877,12 +944,23 @@
                     </w:txbxContent>
                   </v:textbox>
                 </v:shape>
+                <v:shapetype id="_x0000_t32" coordsize="21600,21600" o:spt="32" o:oned="t" path="m,l21600,21600e" filled="f">
+                  <v:path arrowok="t" fillok="f" o:connecttype="none"/>
+                  <o:lock v:ext="edit" shapetype="t"/>
+                </v:shapetype>
+                <v:shape id="Straight Arrow Connector 9" o:spid="_x0000_s1035" type="#_x0000_t32" style="position:absolute;left:15510;top:10987;width:1823;height:2286;visibility:visible;mso-wrap-style:square" o:connectortype="straight" o:gfxdata="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" strokecolor="#5b9bd5 [3204]" strokeweight=".5pt">
+                  <v:stroke endarrow="block" joinstyle="miter"/>
+                </v:shape>
+                <v:shape id="Straight Arrow Connector 10" o:spid="_x0000_s1036" type="#_x0000_t32" style="position:absolute;left:15510;top:13273;width:1823;height:2504;flip:x;visibility:visible;mso-wrap-style:square" o:connectortype="straight" o:gfxdata="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" strokecolor="#5b9bd5 [3204]" strokeweight=".5pt">
+                  <v:stroke endarrow="block" joinstyle="miter"/>
+                </v:shape>
                 <w10:anchorlock/>
               </v:group>
             </w:pict>
           </mc:Fallback>
         </mc:AlternateContent>
       </w:r>
+      <w:bookmarkStart w:id="0" w:name="_GoBack"/>
       <w:bookmarkEnd w:id="0"/>
     </w:p>
     <w:sectPr>
